--- a/Management Programming/PersonalProject/Document/Project-Report.docx
+++ b/Management Programming/PersonalProject/Document/Project-Report.docx
@@ -4716,6 +4716,7 @@
       </w:pPr>
     </w:p>
     <w:p/>
+    <w:p/>
     <w:p>
       <w:pPr>
         <w:pStyle w:val="Heading1"/>
@@ -4726,6 +4727,393 @@
         <w:t>Phân tích hệ thống:</w:t>
       </w:r>
       <w:bookmarkEnd w:id="12"/>
+    </w:p>
+    <w:p>
+      <w:pPr>
+        <w:pStyle w:val="ListParagraph"/>
+        <w:numPr>
+          <w:ilvl w:val="0"/>
+          <w:numId w:val="29"/>
+        </w:numPr>
+      </w:pPr>
+      <w:r>
+        <w:t>Đặc tả hệ thống:</w:t>
+      </w:r>
+    </w:p>
+    <w:p>
+      <w:pPr>
+        <w:pStyle w:val="ListParagraph"/>
+      </w:pPr>
+    </w:p>
+    <w:p>
+      <w:pPr>
+        <w:pStyle w:val="ListParagraph"/>
+        <w:ind w:firstLine="720"/>
+      </w:pPr>
+      <w:r>
+        <w:t>Người dùng được chia làm 2 loại</w:t>
+      </w:r>
+      <w:r>
+        <w:t xml:space="preserve"> phân quyền:</w:t>
+      </w:r>
+      <w:r>
+        <w:t xml:space="preserve"> Admin chỉ có 1 tài khoản</w:t>
+      </w:r>
+      <w:r>
+        <w:t xml:space="preserve">, </w:t>
+      </w:r>
+      <w:r>
+        <w:t>Quản lý các khu vự</w:t>
+      </w:r>
+      <w:r>
+        <w:t>c</w:t>
+      </w:r>
+    </w:p>
+    <w:p>
+      <w:pPr>
+        <w:pStyle w:val="ListParagraph"/>
+      </w:pPr>
+    </w:p>
+    <w:p>
+      <w:pPr>
+        <w:pStyle w:val="ListParagraph"/>
+      </w:pPr>
+      <w:r>
+        <w:t>Hệ thống sẽ thông báo nhắc nhở nếu số lượng thiết bị không đủ số lượng tối thiểu sẽ</w:t>
+      </w:r>
+      <w:r>
+        <w:t xml:space="preserve"> thông báo.</w:t>
+      </w:r>
+    </w:p>
+    <w:p>
+      <w:pPr>
+        <w:pStyle w:val="ListParagraph"/>
+      </w:pPr>
+      <w:r>
+        <w:t>Hệ thống có mục lị</w:t>
+      </w:r>
+      <w:r>
+        <w:t>ch s</w:t>
+      </w:r>
+      <w:r>
+        <w:t>ử giao dịch</w:t>
+      </w:r>
+      <w:r>
+        <w:t xml:space="preserve"> thông báo thời gian</w:t>
+      </w:r>
+      <w:r>
+        <w:t xml:space="preserve"> </w:t>
+      </w:r>
+    </w:p>
+    <w:p>
+      <w:pPr>
+        <w:pStyle w:val="ListParagraph"/>
+        <w:ind w:firstLine="720"/>
+      </w:pPr>
+      <w:r>
+        <w:t>cấp phát giữa các</w:t>
+      </w:r>
+      <w:r>
+        <w:t xml:space="preserve"> khu vực</w:t>
+      </w:r>
+      <w:r>
+        <w:t>,</w:t>
+      </w:r>
+      <w:r>
+        <w:t xml:space="preserve"> </w:t>
+      </w:r>
+    </w:p>
+    <w:p>
+      <w:pPr>
+        <w:pStyle w:val="ListParagraph"/>
+        <w:ind w:firstLine="720"/>
+      </w:pPr>
+      <w:r>
+        <w:t xml:space="preserve">Mua </w:t>
+      </w:r>
+      <w:r>
+        <w:t>,</w:t>
+      </w:r>
+      <w:r>
+        <w:t xml:space="preserve">thanh lí, </w:t>
+      </w:r>
+      <w:r>
+        <w:t>bỏ thiết bị</w:t>
+      </w:r>
+    </w:p>
+    <w:p>
+      <w:pPr>
+        <w:pStyle w:val="ListParagraph"/>
+        <w:ind w:firstLine="720"/>
+      </w:pPr>
+      <w:r>
+        <w:t>Cập nhật thông tin nhân viên</w:t>
+      </w:r>
+    </w:p>
+    <w:p>
+      <w:pPr>
+        <w:pStyle w:val="ListParagraph"/>
+        <w:ind w:firstLine="720"/>
+      </w:pPr>
+    </w:p>
+    <w:p>
+      <w:pPr>
+        <w:pStyle w:val="ListParagraph"/>
+      </w:pPr>
+    </w:p>
+    <w:p>
+      <w:pPr>
+        <w:pStyle w:val="ListParagraph"/>
+      </w:pPr>
+      <w:r>
+        <w:t>Quyền Admin có quyền truy cập được toàn bộ hệ thống</w:t>
+      </w:r>
+      <w:r>
+        <w:t>, Có quyền xem, thêm xóa, sửa toàn bộ thông tin hệ thố</w:t>
+      </w:r>
+      <w:r>
+        <w:t>ng</w:t>
+      </w:r>
+      <w:r>
+        <w:t>.</w:t>
+      </w:r>
+    </w:p>
+    <w:p>
+      <w:pPr>
+        <w:pStyle w:val="ListParagraph"/>
+      </w:pPr>
+    </w:p>
+    <w:p>
+      <w:pPr>
+        <w:pStyle w:val="ListParagraph"/>
+        <w:ind w:firstLine="720"/>
+      </w:pPr>
+      <w:r>
+        <w:t>Mỗi quản lí khu vực được phân quyền quản lí các khu vực khác nhau</w:t>
+      </w:r>
+      <w:r>
+        <w:t>,</w:t>
+      </w:r>
+      <w:r>
+        <w:t xml:space="preserve"> </w:t>
+      </w:r>
+      <w:r>
+        <w:t>Lập báo cáo thu chi các thiết bị hàng tháng.</w:t>
+      </w:r>
+      <w:bookmarkStart w:id="13" w:name="_GoBack"/>
+      <w:bookmarkEnd w:id="13"/>
+    </w:p>
+    <w:p>
+      <w:pPr>
+        <w:pStyle w:val="ListParagraph"/>
+      </w:pPr>
+      <w:r>
+        <w:t>Quả</w:t>
+      </w:r>
+      <w:r>
+        <w:t>n lí S</w:t>
+      </w:r>
+      <w:r>
+        <w:t>ảnh</w:t>
+      </w:r>
+      <w:r>
+        <w:t xml:space="preserve">, </w:t>
+      </w:r>
+    </w:p>
+    <w:p>
+      <w:pPr>
+        <w:pStyle w:val="ListParagraph"/>
+      </w:pPr>
+      <w:r>
+        <w:tab/>
+        <w:t>Chỉ</w:t>
+      </w:r>
+      <w:r>
+        <w:t xml:space="preserve"> có quyền</w:t>
+      </w:r>
+      <w:r>
+        <w:t xml:space="preserve"> chỉnh sửa thông tin cá nhân.</w:t>
+      </w:r>
+    </w:p>
+    <w:p>
+      <w:pPr>
+        <w:pStyle w:val="ListParagraph"/>
+        <w:ind w:firstLine="720"/>
+      </w:pPr>
+      <w:r>
+        <w:t>có quyền thêm, xóa, sửa thông tin</w:t>
+      </w:r>
+      <w:r>
+        <w:t xml:space="preserve"> tìm kiếm</w:t>
+      </w:r>
+      <w:r>
+        <w:t>,</w:t>
+      </w:r>
+      <w:r>
+        <w:t xml:space="preserve"> nhân viên sảnh</w:t>
+      </w:r>
+      <w:r>
+        <w:t xml:space="preserve"> và có thể tìm kiếm và xem nhân viên ở</w:t>
+      </w:r>
+      <w:r>
+        <w:t xml:space="preserve"> các khu còn lại.</w:t>
+      </w:r>
+    </w:p>
+    <w:p>
+      <w:pPr>
+        <w:pStyle w:val="ListParagraph"/>
+        <w:ind w:firstLine="720"/>
+      </w:pPr>
+      <w:r>
+        <w:t>Có quyền thêm</w:t>
+      </w:r>
+      <w:r>
+        <w:t>, thanh lí hoặc bỏ</w:t>
+      </w:r>
+      <w:r>
+        <w:t xml:space="preserve"> và cấp phát thiết bị</w:t>
+      </w:r>
+      <w:r>
+        <w:t xml:space="preserve"> cho các nhân viên thuộc khu vực và khác khu vực</w:t>
+      </w:r>
+    </w:p>
+    <w:p>
+      <w:pPr>
+        <w:pStyle w:val="ListParagraph"/>
+      </w:pPr>
+      <w:r>
+        <w:t>Quản lí Phòng</w:t>
+      </w:r>
+    </w:p>
+    <w:p>
+      <w:pPr>
+        <w:pStyle w:val="ListParagraph"/>
+        <w:ind w:firstLine="720"/>
+      </w:pPr>
+      <w:r>
+        <w:t xml:space="preserve">có quyền thêm, xóa, sửa thông tin tìm kiếm, nhân viên </w:t>
+      </w:r>
+      <w:r>
+        <w:t>phòng</w:t>
+      </w:r>
+      <w:r>
+        <w:t xml:space="preserve"> và có thể tìm kiếm và xem nhân viên ở các khu còn lại.</w:t>
+      </w:r>
+    </w:p>
+    <w:p>
+      <w:pPr>
+        <w:pStyle w:val="ListParagraph"/>
+      </w:pPr>
+      <w:r>
+        <w:t>Quản lí nhà hàng</w:t>
+      </w:r>
+    </w:p>
+    <w:p>
+      <w:pPr>
+        <w:pStyle w:val="ListParagraph"/>
+        <w:ind w:firstLine="720"/>
+      </w:pPr>
+      <w:r>
+        <w:t xml:space="preserve">có quyền thêm, xóa, sửa thông tin tìm kiếm, nhân viên </w:t>
+      </w:r>
+      <w:r>
+        <w:t>nhà hàng</w:t>
+      </w:r>
+      <w:r>
+        <w:t xml:space="preserve"> và có thể tìm kiếm và xem nhân viên ở các khu còn lại.</w:t>
+      </w:r>
+    </w:p>
+    <w:p>
+      <w:pPr>
+        <w:pStyle w:val="ListParagraph"/>
+      </w:pPr>
+      <w:r>
+        <w:t>Quản lí Bar</w:t>
+      </w:r>
+    </w:p>
+    <w:p>
+      <w:pPr>
+        <w:pStyle w:val="ListParagraph"/>
+        <w:ind w:firstLine="720"/>
+      </w:pPr>
+      <w:r>
+        <w:t xml:space="preserve">có quyền thêm, xóa, sửa thông tin tìm kiếm, nhân viên </w:t>
+      </w:r>
+      <w:r>
+        <w:t xml:space="preserve">bar </w:t>
+      </w:r>
+      <w:r>
+        <w:t>và có thể tìm kiếm và xem nhân viên ở các khu còn lại.</w:t>
+      </w:r>
+    </w:p>
+    <w:p>
+      <w:pPr>
+        <w:pStyle w:val="ListParagraph"/>
+      </w:pPr>
+      <w:r>
+        <w:t>Quản lí Bếp</w:t>
+      </w:r>
+    </w:p>
+    <w:p>
+      <w:pPr>
+        <w:pStyle w:val="ListParagraph"/>
+        <w:ind w:firstLine="720"/>
+      </w:pPr>
+      <w:r>
+        <w:t>có quyền thêm, xóa, sửa thông tin tìm kiếm,</w:t>
+      </w:r>
+      <w:r>
+        <w:t xml:space="preserve"> nhân viên bếp</w:t>
+      </w:r>
+      <w:r>
+        <w:t xml:space="preserve"> </w:t>
+      </w:r>
+      <w:r>
+        <w:t>và có thể tìm kiếm và xem nhân viên ở các khu còn lại.</w:t>
+      </w:r>
+    </w:p>
+    <w:p>
+      <w:pPr>
+        <w:pStyle w:val="ListParagraph"/>
+      </w:pPr>
+    </w:p>
+    <w:p>
+      <w:pPr>
+        <w:pStyle w:val="ListParagraph"/>
+      </w:pPr>
+      <w:r>
+        <w:t>Quản lí khu vực công cộng</w:t>
+      </w:r>
+    </w:p>
+    <w:p>
+      <w:pPr>
+        <w:pStyle w:val="ListParagraph"/>
+        <w:ind w:firstLine="720"/>
+      </w:pPr>
+      <w:r>
+        <w:t xml:space="preserve">có quyền thêm, xóa, sửa thông tin tìm kiếm, nhân viên </w:t>
+      </w:r>
+      <w:r>
+        <w:t xml:space="preserve">khu vực công cộng </w:t>
+      </w:r>
+      <w:r>
+        <w:t>và có thể tìm kiếm và xem nhân viên ở các khu còn lại.</w:t>
+      </w:r>
+    </w:p>
+    <w:p>
+      <w:pPr>
+        <w:pStyle w:val="ListParagraph"/>
+      </w:pPr>
+    </w:p>
+    <w:p>
+      <w:pPr>
+        <w:pStyle w:val="ListParagraph"/>
+      </w:pPr>
+    </w:p>
+    <w:p>
+      <w:pPr>
+        <w:pStyle w:val="ListParagraph"/>
+      </w:pPr>
     </w:p>
     <w:p>
       <w:pPr>
@@ -4735,11 +5123,11 @@
           <w:numId w:val="29"/>
         </w:numPr>
       </w:pPr>
-      <w:bookmarkStart w:id="13" w:name="_Toc66041558"/>
+      <w:bookmarkStart w:id="14" w:name="_Toc66041558"/>
       <w:r>
         <w:t>Phát triển bài toán nghiệp vụ</w:t>
       </w:r>
-      <w:bookmarkEnd w:id="13"/>
+      <w:bookmarkEnd w:id="14"/>
       <w:r>
         <w:t>:</w:t>
       </w:r>
@@ -4751,8 +5139,6 @@
       <w:r>
         <w:t xml:space="preserve">Thời </w:t>
       </w:r>
-      <w:bookmarkStart w:id="14" w:name="_GoBack"/>
-      <w:bookmarkEnd w:id="14"/>
     </w:p>
     <w:p>
       <w:pPr>
@@ -4773,6 +5159,7 @@
         <w:ind w:left="720"/>
       </w:pPr>
       <w:r>
+        <w:lastRenderedPageBreak/>
         <w:t xml:space="preserve">Tổng giá trị sản phẩm đã mua </w:t>
       </w:r>
     </w:p>
@@ -5160,7 +5547,6 @@
       </w:pPr>
       <w:bookmarkStart w:id="37" w:name="_Toc66041581"/>
       <w:r>
-        <w:lastRenderedPageBreak/>
         <w:t>Tài liệu tham khảo</w:t>
       </w:r>
       <w:bookmarkEnd w:id="37"/>
@@ -8561,7 +8947,7 @@
 </file>
 
 <file path=customXml/itemProps1.xml><?xml version="1.0" encoding="utf-8"?>
-<ds:datastoreItem xmlns:ds="http://schemas.openxmlformats.org/officeDocument/2006/customXml" ds:itemID="{41F77602-6A2F-4353-B53E-6B9E2D2ABEEF}">
+<ds:datastoreItem xmlns:ds="http://schemas.openxmlformats.org/officeDocument/2006/customXml" ds:itemID="{965D1F13-FEF0-433E-A3FB-50AC39527234}">
   <ds:schemaRefs>
     <ds:schemaRef ds:uri="http://schemas.openxmlformats.org/officeDocument/2006/bibliography"/>
   </ds:schemaRefs>
